--- a/提交/1120233506_谢宝玛.docx
+++ b/提交/1120233506_谢宝玛.docx
@@ -75,6 +75,16 @@
           <w:lang w:val="en-US" w:eastAsia="zh-CN"/>
         </w:rPr>
         <w:tab/>
+      </w:r>
+      <w:r>
+        <w:rPr>
+          <w:rFonts w:hint="eastAsia"/>
+          <w:b w:val="0"/>
+          <w:bCs w:val="0"/>
+          <w:sz w:val="21"/>
+          <w:szCs w:val="21"/>
+          <w:lang w:val="en-US" w:eastAsia="zh-CN"/>
+        </w:rPr>
         <w:t>学号：1120233506</w:t>
       </w:r>
     </w:p>
@@ -233,6 +243,54 @@
     </w:p>
     <w:p>
       <w:pPr>
+        <w:pStyle w:val="2"/>
+        <w:bidi w:val="0"/>
+        <w:rPr>
+          <w:rFonts w:hint="default"/>
+          <w:lang w:val="en-US" w:eastAsia="zh-CN"/>
+        </w:rPr>
+      </w:pPr>
+      <w:r>
+        <w:rPr>
+          <w:rFonts w:hint="eastAsia"/>
+          <w:lang w:val="en-US" w:eastAsia="zh-CN"/>
+        </w:rPr>
+        <w:t xml:space="preserve">1 </w:t>
+      </w:r>
+      <w:r>
+        <w:rPr>
+          <w:rFonts w:hint="default"/>
+          <w:lang w:val="en-US" w:eastAsia="zh-CN"/>
+        </w:rPr>
+        <w:t>ARM 架构概述</w:t>
+      </w:r>
+    </w:p>
+    <w:p>
+      <w:pPr>
+        <w:pStyle w:val="3"/>
+        <w:bidi w:val="0"/>
+        <w:rPr>
+          <w:rFonts w:hint="default"/>
+          <w:lang w:val="en-US" w:eastAsia="zh-CN"/>
+        </w:rPr>
+      </w:pPr>
+      <w:r>
+        <w:rPr>
+          <w:rFonts w:hint="eastAsia"/>
+          <w:lang w:val="en-US" w:eastAsia="zh-CN"/>
+        </w:rPr>
+        <w:t>1</w:t>
+      </w:r>
+      <w:r>
+        <w:rPr>
+          <w:rFonts w:hint="default"/>
+          <w:lang w:val="en-US" w:eastAsia="zh-CN"/>
+        </w:rPr>
+        <w:t>.1 ARM 处理器的基本特点</w:t>
+      </w:r>
+    </w:p>
+    <w:p>
+      <w:pPr>
         <w:bidi w:val="0"/>
         <w:jc w:val="left"/>
         <w:rPr>
@@ -244,59 +302,7 @@
           <w:lang w:val="en-US" w:eastAsia="zh-CN"/>
         </w:rPr>
       </w:pPr>
-    </w:p>
-    <w:p>
-      <w:pPr>
-        <w:pStyle w:val="2"/>
-        <w:bidi w:val="0"/>
-        <w:rPr>
-          <w:rFonts w:hint="default"/>
-          <w:lang w:val="en-US" w:eastAsia="zh-CN"/>
-        </w:rPr>
-      </w:pPr>
-      <w:r>
-        <w:rPr>
-          <w:rFonts w:hint="eastAsia"/>
-          <w:lang w:val="en-US" w:eastAsia="zh-CN"/>
-        </w:rPr>
-        <w:t xml:space="preserve">1 </w:t>
-      </w:r>
-      <w:r>
-        <w:rPr>
-          <w:rFonts w:hint="default"/>
-          <w:lang w:val="en-US" w:eastAsia="zh-CN"/>
-        </w:rPr>
-        <w:t>ARM 架构概述</w:t>
-      </w:r>
-    </w:p>
-    <w:p>
-      <w:pPr>
-        <w:pStyle w:val="3"/>
-        <w:bidi w:val="0"/>
-        <w:rPr>
-          <w:rFonts w:hint="default"/>
-          <w:lang w:val="en-US" w:eastAsia="zh-CN"/>
-        </w:rPr>
-      </w:pPr>
-      <w:r>
-        <w:rPr>
-          <w:rFonts w:hint="eastAsia"/>
-          <w:lang w:val="en-US" w:eastAsia="zh-CN"/>
-        </w:rPr>
-        <w:t>1</w:t>
-      </w:r>
-      <w:r>
-        <w:rPr>
-          <w:rFonts w:hint="default"/>
-          <w:lang w:val="en-US" w:eastAsia="zh-CN"/>
-        </w:rPr>
-        <w:t>.1 ARM 处理器的基本特点</w:t>
-      </w:r>
-    </w:p>
-    <w:p>
-      <w:pPr>
-        <w:bidi w:val="0"/>
-        <w:jc w:val="left"/>
+      <w:r>
         <w:rPr>
           <w:rFonts w:hint="default"/>
           <w:b w:val="0"/>
@@ -305,8 +311,13 @@
           <w:szCs w:val="21"/>
           <w:lang w:val="en-US" w:eastAsia="zh-CN"/>
         </w:rPr>
-      </w:pPr>
-      <w:r>
+        <w:t>ARM 架构作为目前全球应用最广泛的指令集架构之一，其核心哲学在于平衡。</w:t>
+      </w:r>
+    </w:p>
+    <w:p>
+      <w:pPr>
+        <w:bidi w:val="0"/>
+        <w:jc w:val="left"/>
         <w:rPr>
           <w:rFonts w:hint="default"/>
           <w:b w:val="0"/>
@@ -315,12 +326,16 @@
           <w:szCs w:val="21"/>
           <w:lang w:val="en-US" w:eastAsia="zh-CN"/>
         </w:rPr>
-        <w:t>ARM 架构作为目前全球应用最广泛的指令集架构之一，其核心哲学在于平衡。</w:t>
-      </w:r>
-    </w:p>
-    <w:p>
-      <w:pPr>
+      </w:pPr>
+    </w:p>
+    <w:p>
+      <w:pPr>
+        <w:numPr>
+          <w:ilvl w:val="0"/>
+          <w:numId w:val="1"/>
+        </w:numPr>
         <w:bidi w:val="0"/>
+        <w:ind w:left="425" w:leftChars="0" w:hanging="425" w:firstLineChars="0"/>
         <w:jc w:val="left"/>
         <w:rPr>
           <w:rFonts w:hint="default"/>
@@ -331,6 +346,17 @@
           <w:lang w:val="en-US" w:eastAsia="zh-CN"/>
         </w:rPr>
       </w:pPr>
+      <w:r>
+        <w:rPr>
+          <w:rFonts w:hint="default"/>
+          <w:b w:val="0"/>
+          <w:bCs w:val="0"/>
+          <w:sz w:val="21"/>
+          <w:szCs w:val="21"/>
+          <w:lang w:val="en-US" w:eastAsia="zh-CN"/>
+        </w:rPr>
+        <w:t>精简指令集 (RISC)： 与 x86 的复杂指令集 (CISC) 不同，ARM 采用固定长度的指令格式。这种设计简化了指令译码逻辑，使得处理器在处理网络包解析等频繁、简单的重复性操作时，拥有更高的流水线执行效率。</w:t>
+      </w:r>
     </w:p>
     <w:p>
       <w:pPr>
@@ -359,7 +385,7 @@
           <w:szCs w:val="21"/>
           <w:lang w:val="en-US" w:eastAsia="zh-CN"/>
         </w:rPr>
-        <w:t>精简指令集 (RISC)： 与 x86 的复杂指令集 (CISC) 不同，ARM 采用固定长度的指令格式。这种设计简化了指令译码逻辑，使得处理器在处理网络包解析等频繁、简单的重复性操作时，拥有更高的流水线执行效率。</w:t>
+        <w:t>低功耗与高能效： ARM 并非单纯追求极致的单核频率，而是通过优化每瓦性能 ($Performance / Watt$) 实现高效能。在需要 24/7 不间断运行的网络服务（如路由器、网关）中，这一特性显著降低了运维成本和散热压力。</w:t>
       </w:r>
     </w:p>
     <w:p>
@@ -389,14 +415,91 @@
           <w:szCs w:val="21"/>
           <w:lang w:val="en-US" w:eastAsia="zh-CN"/>
         </w:rPr>
-        <w:t>低功耗与高能效： ARM 并非单纯追求极致的单核频率，而是通过优化每瓦性能 ($Performance / Watt$) 实现高效能。在需要 24/7 不间断运行的网络服务（如路由器、网关）中，这一特性显著降低了运维成本和散热压力。</w:t>
-      </w:r>
-    </w:p>
-    <w:p>
-      <w:pPr>
-        <w:numPr>
-          <w:ilvl w:val="0"/>
-          <w:numId w:val="1"/>
+        <w:t>多核与异构处理能力： ARM 能够轻松实现数十甚至上百个核心的集成。通过 big.LITTLE (大小核) 或 DynamIQ 架构，处理器可以根据网络负载动态分配任务：轻量级的背景心跳包由低功耗小核处理，而重负载的流量加解密则交给高性能大核。</w:t>
+      </w:r>
+    </w:p>
+    <w:p>
+      <w:pPr>
+        <w:bidi w:val="0"/>
+        <w:jc w:val="left"/>
+        <w:rPr>
+          <w:rFonts w:hint="default"/>
+          <w:b w:val="0"/>
+          <w:bCs w:val="0"/>
+          <w:sz w:val="21"/>
+          <w:szCs w:val="21"/>
+          <w:lang w:val="en-US" w:eastAsia="zh-CN"/>
+        </w:rPr>
+      </w:pPr>
+    </w:p>
+    <w:p>
+      <w:pPr>
+        <w:pStyle w:val="3"/>
+        <w:bidi w:val="0"/>
+        <w:rPr>
+          <w:rFonts w:hint="default"/>
+          <w:lang w:val="en-US" w:eastAsia="zh-CN"/>
+        </w:rPr>
+      </w:pPr>
+      <w:r>
+        <w:rPr>
+          <w:rFonts w:hint="eastAsia"/>
+          <w:lang w:val="en-US" w:eastAsia="zh-CN"/>
+        </w:rPr>
+        <w:t>1</w:t>
+      </w:r>
+      <w:r>
+        <w:rPr>
+          <w:rFonts w:hint="default"/>
+          <w:lang w:val="en-US" w:eastAsia="zh-CN"/>
+        </w:rPr>
+        <w:t>.2 ARM 架构在网络处理中的优势</w:t>
+      </w:r>
+    </w:p>
+    <w:p>
+      <w:pPr>
+        <w:bidi w:val="0"/>
+        <w:jc w:val="left"/>
+        <w:rPr>
+          <w:rFonts w:hint="default"/>
+          <w:b w:val="0"/>
+          <w:bCs w:val="0"/>
+          <w:sz w:val="21"/>
+          <w:szCs w:val="21"/>
+          <w:lang w:val="en-US" w:eastAsia="zh-CN"/>
+        </w:rPr>
+      </w:pPr>
+      <w:r>
+        <w:rPr>
+          <w:rFonts w:hint="default"/>
+          <w:b w:val="0"/>
+          <w:bCs w:val="0"/>
+          <w:sz w:val="21"/>
+          <w:szCs w:val="21"/>
+          <w:lang w:val="en-US" w:eastAsia="zh-CN"/>
+        </w:rPr>
+        <w:t>ARM 不仅仅是一个通用的计算核心，其针对现代网络需求集成了多种硬件级加速手段：</w:t>
+      </w:r>
+    </w:p>
+    <w:p>
+      <w:pPr>
+        <w:bidi w:val="0"/>
+        <w:jc w:val="left"/>
+        <w:rPr>
+          <w:rFonts w:hint="default"/>
+          <w:b w:val="0"/>
+          <w:bCs w:val="0"/>
+          <w:sz w:val="21"/>
+          <w:szCs w:val="21"/>
+          <w:lang w:val="en-US" w:eastAsia="zh-CN"/>
+        </w:rPr>
+      </w:pPr>
+    </w:p>
+    <w:p>
+      <w:pPr>
+        <w:numPr>
+          <w:ilvl w:val="0"/>
+          <w:numId w:val="2"/>
         </w:numPr>
         <w:bidi w:val="0"/>
         <w:ind w:left="425" w:leftChars="0" w:hanging="425" w:firstLineChars="0"/>
@@ -419,12 +522,17 @@
           <w:szCs w:val="21"/>
           <w:lang w:val="en-US" w:eastAsia="zh-CN"/>
         </w:rPr>
-        <w:t>多核与异构处理能力： ARM 能够轻松实现数十甚至上百个核心的集成。通过 big.LITTLE (大小核) 或 DynamIQ 架构，处理器可以根据网络负载动态分配任务：轻量级的背景心跳包由低功耗小核处理，而重负载的流量加解密则交给高性能大核。</w:t>
-      </w:r>
-    </w:p>
-    <w:p>
-      <w:pPr>
+        <w:t>高并发处理能力： 凭借较短的流水线和高效的上下文切换（Context Switch）机制，ARM 核心在处理成千上万个并发 TCP 连接（C10K 甚至 C10M 问题）时，往往表现出比传统架构更低的尾延迟（Tail Latency）。</w:t>
+      </w:r>
+    </w:p>
+    <w:p>
+      <w:pPr>
+        <w:numPr>
+          <w:ilvl w:val="0"/>
+          <w:numId w:val="2"/>
+        </w:numPr>
         <w:bidi w:val="0"/>
+        <w:ind w:left="425" w:leftChars="0" w:hanging="425" w:firstLineChars="0"/>
         <w:jc w:val="left"/>
         <w:rPr>
           <w:rFonts w:hint="default"/>
@@ -435,35 +543,7 @@
           <w:lang w:val="en-US" w:eastAsia="zh-CN"/>
         </w:rPr>
       </w:pPr>
-    </w:p>
-    <w:p>
-      <w:pPr>
-        <w:pStyle w:val="3"/>
-        <w:bidi w:val="0"/>
-        <w:rPr>
-          <w:rFonts w:hint="default"/>
-          <w:lang w:val="en-US" w:eastAsia="zh-CN"/>
-        </w:rPr>
-      </w:pPr>
-      <w:r>
-        <w:rPr>
-          <w:rFonts w:hint="eastAsia"/>
-          <w:lang w:val="en-US" w:eastAsia="zh-CN"/>
-        </w:rPr>
-        <w:t>1</w:t>
-      </w:r>
-      <w:r>
-        <w:rPr>
-          <w:rFonts w:hint="default"/>
-          <w:lang w:val="en-US" w:eastAsia="zh-CN"/>
-        </w:rPr>
-        <w:t>.2 ARM 架构在网络处理中的优势</w:t>
-      </w:r>
-    </w:p>
-    <w:p>
-      <w:pPr>
-        <w:bidi w:val="0"/>
-        <w:jc w:val="left"/>
+      <w:r>
         <w:rPr>
           <w:rFonts w:hint="default"/>
           <w:b w:val="0"/>
@@ -472,8 +552,18 @@
           <w:szCs w:val="21"/>
           <w:lang w:val="en-US" w:eastAsia="zh-CN"/>
         </w:rPr>
-      </w:pPr>
-      <w:r>
+        <w:t>硬件支持的网络加速：</w:t>
+      </w:r>
+    </w:p>
+    <w:p>
+      <w:pPr>
+        <w:numPr>
+          <w:ilvl w:val="0"/>
+          <w:numId w:val="0"/>
+        </w:numPr>
+        <w:bidi w:val="0"/>
+        <w:ind w:leftChars="0"/>
+        <w:jc w:val="left"/>
         <w:rPr>
           <w:rFonts w:hint="default"/>
           <w:b w:val="0"/>
@@ -482,32 +572,19 @@
           <w:szCs w:val="21"/>
           <w:lang w:val="en-US" w:eastAsia="zh-CN"/>
         </w:rPr>
-        <w:t>ARM 不仅仅是一个通用的计算核心，其针对现代网络需求集成了多种硬件级加速手段：</w:t>
-      </w:r>
-    </w:p>
-    <w:p>
-      <w:pPr>
-        <w:bidi w:val="0"/>
-        <w:jc w:val="left"/>
-        <w:rPr>
-          <w:rFonts w:hint="default"/>
+      </w:pPr>
+      <w:r>
+        <w:rPr>
+          <w:rFonts w:hint="eastAsia"/>
           <w:b w:val="0"/>
           <w:bCs w:val="0"/>
           <w:sz w:val="21"/>
           <w:szCs w:val="21"/>
           <w:lang w:val="en-US" w:eastAsia="zh-CN"/>
         </w:rPr>
-      </w:pPr>
-    </w:p>
-    <w:p>
-      <w:pPr>
-        <w:numPr>
-          <w:ilvl w:val="0"/>
-          <w:numId w:val="2"/>
-        </w:numPr>
-        <w:bidi w:val="0"/>
-        <w:ind w:left="425" w:leftChars="0" w:hanging="425" w:firstLineChars="0"/>
-        <w:jc w:val="left"/>
+        <w:t>（1）</w:t>
+      </w:r>
+      <w:r>
         <w:rPr>
           <w:rFonts w:hint="default"/>
           <w:b w:val="0"/>
@@ -516,8 +593,18 @@
           <w:szCs w:val="21"/>
           <w:lang w:val="en-US" w:eastAsia="zh-CN"/>
         </w:rPr>
-      </w:pPr>
-      <w:r>
+        <w:t>NEON 指令集： 作为单指令流多数据流 (SIMD) 扩展，NEON 可用于加速网络协议栈中的校验和计算、多媒体数据封包等操作。</w:t>
+      </w:r>
+    </w:p>
+    <w:p>
+      <w:pPr>
+        <w:numPr>
+          <w:ilvl w:val="0"/>
+          <w:numId w:val="0"/>
+        </w:numPr>
+        <w:bidi w:val="0"/>
+        <w:ind w:leftChars="0"/>
+        <w:jc w:val="left"/>
         <w:rPr>
           <w:rFonts w:hint="default"/>
           <w:b w:val="0"/>
@@ -526,27 +613,18 @@
           <w:szCs w:val="21"/>
           <w:lang w:val="en-US" w:eastAsia="zh-CN"/>
         </w:rPr>
-        <w:t>高并发处理能力： 凭借较短的流水线和高效的上下文切换（Context Switch）机制，ARM 核心在处理成千上万个并发 TCP 连接（C10K 甚至 C10M 问题）时，往往表现出比传统架构更低的尾延迟（Tail Latency）。</w:t>
-      </w:r>
-    </w:p>
-    <w:p>
-      <w:pPr>
-        <w:numPr>
-          <w:ilvl w:val="0"/>
-          <w:numId w:val="2"/>
-        </w:numPr>
-        <w:bidi w:val="0"/>
-        <w:ind w:left="425" w:leftChars="0" w:hanging="425" w:firstLineChars="0"/>
-        <w:jc w:val="left"/>
-        <w:rPr>
-          <w:rFonts w:hint="default"/>
+      </w:pPr>
+      <w:r>
+        <w:rPr>
+          <w:rFonts w:hint="eastAsia"/>
           <w:b w:val="0"/>
           <w:bCs w:val="0"/>
           <w:sz w:val="21"/>
           <w:szCs w:val="21"/>
           <w:lang w:val="en-US" w:eastAsia="zh-CN"/>
         </w:rPr>
-      </w:pPr>
+        <w:t>（2）</w:t>
+      </w:r>
       <w:r>
         <w:rPr>
           <w:rFonts w:hint="default"/>
@@ -556,16 +634,12 @@
           <w:szCs w:val="21"/>
           <w:lang w:val="en-US" w:eastAsia="zh-CN"/>
         </w:rPr>
-        <w:t>硬件支持的网络加速：</w:t>
-      </w:r>
-    </w:p>
-    <w:p>
-      <w:pPr>
-        <w:numPr>
-          <w:numId w:val="0"/>
-        </w:numPr>
+        <w:t>Crypto 扩展： ARMv8 及后续架构提供了专门的硬件加解密指令，能够显著提升 HTTPS/TLS 握手及数据传输过程中 AES、SHA 等算法的处理速度。</w:t>
+      </w:r>
+    </w:p>
+    <w:p>
+      <w:pPr>
         <w:bidi w:val="0"/>
-        <w:ind w:leftChars="0"/>
         <w:jc w:val="left"/>
         <w:rPr>
           <w:rFonts w:hint="default"/>
@@ -576,17 +650,44 @@
           <w:lang w:val="en-US" w:eastAsia="zh-CN"/>
         </w:rPr>
       </w:pPr>
-      <w:r>
-        <w:rPr>
-          <w:rFonts w:hint="eastAsia"/>
+    </w:p>
+    <w:p>
+      <w:pPr>
+        <w:pStyle w:val="3"/>
+        <w:bidi w:val="0"/>
+        <w:rPr>
+          <w:rFonts w:hint="default"/>
+          <w:lang w:val="en-US" w:eastAsia="zh-CN"/>
+        </w:rPr>
+      </w:pPr>
+      <w:r>
+        <w:rPr>
+          <w:rFonts w:hint="eastAsia"/>
+          <w:lang w:val="en-US" w:eastAsia="zh-CN"/>
+        </w:rPr>
+        <w:t>1</w:t>
+      </w:r>
+      <w:r>
+        <w:rPr>
+          <w:rFonts w:hint="default"/>
+          <w:lang w:val="en-US" w:eastAsia="zh-CN"/>
+        </w:rPr>
+        <w:t>.3 常见 ARM 处理器型号及应用场景</w:t>
+      </w:r>
+    </w:p>
+    <w:p>
+      <w:pPr>
+        <w:bidi w:val="0"/>
+        <w:jc w:val="left"/>
+        <w:rPr>
+          <w:rFonts w:hint="default"/>
           <w:b w:val="0"/>
           <w:bCs w:val="0"/>
           <w:sz w:val="21"/>
           <w:szCs w:val="21"/>
           <w:lang w:val="en-US" w:eastAsia="zh-CN"/>
         </w:rPr>
-        <w:t>（1）</w:t>
-      </w:r>
+      </w:pPr>
       <w:r>
         <w:rPr>
           <w:rFonts w:hint="default"/>
@@ -596,16 +697,12 @@
           <w:szCs w:val="21"/>
           <w:lang w:val="en-US" w:eastAsia="zh-CN"/>
         </w:rPr>
-        <w:t>NEON 指令集： 作为单指令流多数据流 (SIMD) 扩展，NEON 可用于加速网络协议栈中的校验和计算、多媒体数据封包等操作。</w:t>
-      </w:r>
-    </w:p>
-    <w:p>
-      <w:pPr>
-        <w:numPr>
-          <w:numId w:val="0"/>
-        </w:numPr>
+        <w:t>为了覆盖从微型传感器到巨型数据中心的全部需求，ARM 家族形成了三大主要系列：</w:t>
+      </w:r>
+    </w:p>
+    <w:p>
+      <w:pPr>
         <w:bidi w:val="0"/>
-        <w:ind w:leftChars="0"/>
         <w:jc w:val="left"/>
         <w:rPr>
           <w:rFonts w:hint="default"/>
@@ -616,108 +713,10 @@
           <w:lang w:val="en-US" w:eastAsia="zh-CN"/>
         </w:rPr>
       </w:pPr>
-      <w:r>
-        <w:rPr>
-          <w:rFonts w:hint="eastAsia"/>
-          <w:b w:val="0"/>
-          <w:bCs w:val="0"/>
-          <w:sz w:val="21"/>
-          <w:szCs w:val="21"/>
-          <w:lang w:val="en-US" w:eastAsia="zh-CN"/>
-        </w:rPr>
-        <w:t>（2）</w:t>
-      </w:r>
-      <w:r>
-        <w:rPr>
-          <w:rFonts w:hint="default"/>
-          <w:b w:val="0"/>
-          <w:bCs w:val="0"/>
-          <w:sz w:val="21"/>
-          <w:szCs w:val="21"/>
-          <w:lang w:val="en-US" w:eastAsia="zh-CN"/>
-        </w:rPr>
-        <w:t>Crypto 扩展： ARMv8 及后续架构提供了专门的硬件加解密指令，能够显著提升 HTTPS/TLS 握手及数据传输过程中 AES、SHA 等算法的处理速度。</w:t>
-      </w:r>
-    </w:p>
-    <w:p>
-      <w:pPr>
-        <w:bidi w:val="0"/>
-        <w:jc w:val="left"/>
-        <w:rPr>
-          <w:rFonts w:hint="default"/>
-          <w:b w:val="0"/>
-          <w:bCs w:val="0"/>
-          <w:sz w:val="21"/>
-          <w:szCs w:val="21"/>
-          <w:lang w:val="en-US" w:eastAsia="zh-CN"/>
-        </w:rPr>
-      </w:pPr>
-    </w:p>
-    <w:p>
-      <w:pPr>
-        <w:pStyle w:val="3"/>
-        <w:bidi w:val="0"/>
-        <w:rPr>
-          <w:rFonts w:hint="default"/>
-          <w:lang w:val="en-US" w:eastAsia="zh-CN"/>
-        </w:rPr>
-      </w:pPr>
-      <w:r>
-        <w:rPr>
-          <w:rFonts w:hint="eastAsia"/>
-          <w:lang w:val="en-US" w:eastAsia="zh-CN"/>
-        </w:rPr>
-        <w:t>1</w:t>
-      </w:r>
-      <w:r>
-        <w:rPr>
-          <w:rFonts w:hint="default"/>
-          <w:lang w:val="en-US" w:eastAsia="zh-CN"/>
-        </w:rPr>
-        <w:t>.3 常见 ARM 处理器型号及应用场景</w:t>
-      </w:r>
-    </w:p>
-    <w:p>
-      <w:pPr>
-        <w:bidi w:val="0"/>
-        <w:jc w:val="left"/>
-        <w:rPr>
-          <w:rFonts w:hint="default"/>
-          <w:b w:val="0"/>
-          <w:bCs w:val="0"/>
-          <w:sz w:val="21"/>
-          <w:szCs w:val="21"/>
-          <w:lang w:val="en-US" w:eastAsia="zh-CN"/>
-        </w:rPr>
-      </w:pPr>
-      <w:r>
-        <w:rPr>
-          <w:rFonts w:hint="default"/>
-          <w:b w:val="0"/>
-          <w:bCs w:val="0"/>
-          <w:sz w:val="21"/>
-          <w:szCs w:val="21"/>
-          <w:lang w:val="en-US" w:eastAsia="zh-CN"/>
-        </w:rPr>
-        <w:t>为了覆盖从微型传感器到巨型数据中心的全部需求，ARM 家族形成了三大主要系列：</w:t>
-      </w:r>
-    </w:p>
-    <w:p>
-      <w:pPr>
-        <w:bidi w:val="0"/>
-        <w:jc w:val="left"/>
-        <w:rPr>
-          <w:rFonts w:hint="default"/>
-          <w:b w:val="0"/>
-          <w:bCs w:val="0"/>
-          <w:sz w:val="21"/>
-          <w:szCs w:val="21"/>
-          <w:lang w:val="en-US" w:eastAsia="zh-CN"/>
-        </w:rPr>
-      </w:pPr>
     </w:p>
     <w:tbl>
       <w:tblPr>
+        <w:tblStyle w:val="9"/>
         <w:tblW w:w="8858" w:type="dxa"/>
         <w:tblCellSpacing w:w="15" w:type="dxa"/>
         <w:tblInd w:w="0" w:type="dxa"/>
@@ -729,7 +728,7 @@
           <w:insideH w:val="none" w:color="auto" w:sz="0" w:space="0"/>
           <w:insideV w:val="none" w:color="auto" w:sz="0" w:space="0"/>
         </w:tblBorders>
-        <w:shd w:val="clear"/>
+        <w:shd w:val="clear" w:color="auto" w:fill="auto"/>
         <w:tblLayout w:type="autofit"/>
         <w:tblCellMar>
           <w:top w:w="0" w:type="dxa"/>
@@ -753,7 +752,7 @@
             <w:tcW w:w="1918" w:type="dxa"/>
             <w:tcBorders>
               <w:top w:val="single" w:color="auto" w:sz="4" w:space="0"/>
-              <w:left w:val="nil"/>
+              <w:left w:val="single" w:color="auto" w:sz="0" w:space="0"/>
               <w:bottom w:val="single" w:color="auto" w:sz="4" w:space="0"/>
               <w:right w:val="single" w:color="auto" w:sz="4" w:space="0"/>
               <w:tl2br w:val="nil"/>
@@ -787,14 +786,13 @@
             </w:pPr>
             <w:r>
               <w:rPr>
-                <w:rStyle w:val="9"/>
+                <w:rStyle w:val="11"/>
                 <w:rFonts w:hint="eastAsia" w:asciiTheme="majorEastAsia" w:hAnsiTheme="majorEastAsia" w:eastAsiaTheme="majorEastAsia" w:cstheme="majorEastAsia"/>
                 <w:b w:val="0"/>
                 <w:color w:val="000000"/>
                 <w:kern w:val="0"/>
                 <w:sz w:val="21"/>
                 <w:szCs w:val="21"/>
-                <w:bdr w:val="none" w:color="1F1F1F" w:sz="0" w:space="0"/>
                 <w:lang w:val="en-US" w:eastAsia="zh-CN" w:bidi="ar"/>
               </w:rPr>
               <w:t>系列名称</w:t>
@@ -839,14 +837,13 @@
             </w:pPr>
             <w:r>
               <w:rPr>
-                <w:rStyle w:val="9"/>
+                <w:rStyle w:val="11"/>
                 <w:rFonts w:hint="eastAsia" w:asciiTheme="majorEastAsia" w:hAnsiTheme="majorEastAsia" w:eastAsiaTheme="majorEastAsia" w:cstheme="majorEastAsia"/>
                 <w:b w:val="0"/>
                 <w:color w:val="000000"/>
                 <w:kern w:val="0"/>
                 <w:sz w:val="21"/>
                 <w:szCs w:val="21"/>
-                <w:bdr w:val="none" w:color="1F1F1F" w:sz="0" w:space="0"/>
                 <w:lang w:val="en-US" w:eastAsia="zh-CN" w:bidi="ar"/>
               </w:rPr>
               <w:t>核心定位</w:t>
@@ -891,14 +888,13 @@
             </w:pPr>
             <w:r>
               <w:rPr>
-                <w:rStyle w:val="9"/>
+                <w:rStyle w:val="11"/>
                 <w:rFonts w:hint="eastAsia" w:asciiTheme="majorEastAsia" w:hAnsiTheme="majorEastAsia" w:eastAsiaTheme="majorEastAsia" w:cstheme="majorEastAsia"/>
                 <w:b w:val="0"/>
                 <w:color w:val="000000"/>
                 <w:kern w:val="0"/>
                 <w:sz w:val="21"/>
                 <w:szCs w:val="21"/>
-                <w:bdr w:val="none" w:color="1F1F1F" w:sz="0" w:space="0"/>
                 <w:lang w:val="en-US" w:eastAsia="zh-CN" w:bidi="ar"/>
               </w:rPr>
               <w:t>网络处理典型应用场景</w:t>
@@ -955,7 +951,6 @@
                 <w:kern w:val="0"/>
                 <w:sz w:val="21"/>
                 <w:szCs w:val="21"/>
-                <w:bdr w:val="none" w:color="1F1F1F" w:sz="0" w:space="0"/>
                 <w:lang w:val="en-US" w:eastAsia="zh-CN" w:bidi="ar"/>
               </w:rPr>
               <w:t>Cortex-A 系列</w:t>
@@ -1006,7 +1001,6 @@
                 <w:kern w:val="0"/>
                 <w:sz w:val="21"/>
                 <w:szCs w:val="21"/>
-                <w:bdr w:val="none" w:color="1F1F1F" w:sz="0" w:space="0"/>
                 <w:lang w:val="en-US" w:eastAsia="zh-CN" w:bidi="ar"/>
               </w:rPr>
               <w:t>高性能应用处理器</w:t>
@@ -1057,7 +1051,6 @@
                 <w:kern w:val="0"/>
                 <w:sz w:val="21"/>
                 <w:szCs w:val="21"/>
-                <w:bdr w:val="none" w:color="1F1F1F" w:sz="0" w:space="0"/>
                 <w:lang w:val="en-US" w:eastAsia="zh-CN" w:bidi="ar"/>
               </w:rPr>
               <w:t>智能手机、工业网关、高性能 Wi-Fi 6 路由器。</w:t>
@@ -1114,7 +1107,6 @@
                 <w:kern w:val="0"/>
                 <w:sz w:val="21"/>
                 <w:szCs w:val="21"/>
-                <w:bdr w:val="none" w:color="1F1F1F" w:sz="0" w:space="0"/>
                 <w:lang w:val="en-US" w:eastAsia="zh-CN" w:bidi="ar"/>
               </w:rPr>
               <w:t>Cortex-M 系列</w:t>
@@ -1165,7 +1157,6 @@
                 <w:kern w:val="0"/>
                 <w:sz w:val="21"/>
                 <w:szCs w:val="21"/>
-                <w:bdr w:val="none" w:color="1F1F1F" w:sz="0" w:space="0"/>
                 <w:lang w:val="en-US" w:eastAsia="zh-CN" w:bidi="ar"/>
               </w:rPr>
               <w:t>低功耗微控制器</w:t>
@@ -1216,7 +1207,6 @@
                 <w:kern w:val="0"/>
                 <w:sz w:val="21"/>
                 <w:szCs w:val="21"/>
-                <w:bdr w:val="none" w:color="1F1F1F" w:sz="0" w:space="0"/>
                 <w:lang w:val="en-US" w:eastAsia="zh-CN" w:bidi="ar"/>
               </w:rPr>
               <w:t>IoT 传感器节点、智能家居连接模块（处理简单的 MQTT/CoAP 请求）。</w:t>
@@ -1273,7 +1263,6 @@
                 <w:kern w:val="0"/>
                 <w:sz w:val="21"/>
                 <w:szCs w:val="21"/>
-                <w:bdr w:val="none" w:color="1F1F1F" w:sz="0" w:space="0"/>
                 <w:lang w:val="en-US" w:eastAsia="zh-CN" w:bidi="ar"/>
               </w:rPr>
               <w:t>Neoverse 系列</w:t>
@@ -1324,7 +1313,6 @@
                 <w:kern w:val="0"/>
                 <w:sz w:val="21"/>
                 <w:szCs w:val="21"/>
-                <w:bdr w:val="none" w:color="1F1F1F" w:sz="0" w:space="0"/>
                 <w:lang w:val="en-US" w:eastAsia="zh-CN" w:bidi="ar"/>
               </w:rPr>
               <w:t>基础设施级服务器核心</w:t>
@@ -1375,7 +1363,6 @@
                 <w:kern w:val="0"/>
                 <w:sz w:val="21"/>
                 <w:szCs w:val="21"/>
-                <w:bdr w:val="none" w:color="1F1F1F" w:sz="0" w:space="0"/>
                 <w:lang w:val="en-US" w:eastAsia="zh-CN" w:bidi="ar"/>
               </w:rPr>
               <w:t>云计算服务器（如 AWS Graviton）、5G 基站、大规模 CDN 节点。</w:t>
@@ -1563,6 +1550,7 @@
     <w:p>
       <w:pPr>
         <w:numPr>
+          <w:ilvl w:val="0"/>
           <w:numId w:val="0"/>
         </w:numPr>
         <w:ind w:leftChars="0" w:firstLine="420" w:firstLineChars="0"/>
@@ -1595,6 +1583,7 @@
     </w:p>
     <w:tbl>
       <w:tblPr>
+        <w:tblStyle w:val="9"/>
         <w:tblW w:w="9531" w:type="dxa"/>
         <w:tblInd w:w="0" w:type="dxa"/>
         <w:tblBorders>
@@ -1644,6 +1633,7 @@
           <w:p>
             <w:pPr>
               <w:numPr>
+                <w:ilvl w:val="0"/>
                 <w:numId w:val="0"/>
               </w:numPr>
               <w:ind w:leftChars="0" w:firstLine="420" w:firstLineChars="0"/>
@@ -1682,6 +1672,7 @@
           <w:p>
             <w:pPr>
               <w:numPr>
+                <w:ilvl w:val="0"/>
                 <w:numId w:val="0"/>
               </w:numPr>
               <w:ind w:leftChars="0" w:firstLine="420" w:firstLineChars="0"/>
@@ -1720,6 +1711,7 @@
           <w:p>
             <w:pPr>
               <w:numPr>
+                <w:ilvl w:val="0"/>
                 <w:numId w:val="0"/>
               </w:numPr>
               <w:ind w:leftChars="0" w:firstLine="420" w:firstLineChars="0"/>
@@ -1763,6 +1755,7 @@
           <w:p>
             <w:pPr>
               <w:numPr>
+                <w:ilvl w:val="0"/>
                 <w:numId w:val="0"/>
               </w:numPr>
               <w:ind w:leftChars="0" w:firstLine="420" w:firstLineChars="0"/>
@@ -1801,6 +1794,7 @@
           <w:p>
             <w:pPr>
               <w:numPr>
+                <w:ilvl w:val="0"/>
                 <w:numId w:val="0"/>
               </w:numPr>
               <w:ind w:leftChars="0" w:firstLine="420" w:firstLineChars="0"/>
@@ -1839,6 +1833,7 @@
           <w:p>
             <w:pPr>
               <w:numPr>
+                <w:ilvl w:val="0"/>
                 <w:numId w:val="0"/>
               </w:numPr>
               <w:ind w:leftChars="0" w:firstLine="420" w:firstLineChars="0"/>
@@ -1882,6 +1877,7 @@
           <w:p>
             <w:pPr>
               <w:numPr>
+                <w:ilvl w:val="0"/>
                 <w:numId w:val="0"/>
               </w:numPr>
               <w:ind w:leftChars="0" w:firstLine="420" w:firstLineChars="0"/>
@@ -1920,6 +1916,7 @@
           <w:p>
             <w:pPr>
               <w:numPr>
+                <w:ilvl w:val="0"/>
                 <w:numId w:val="0"/>
               </w:numPr>
               <w:ind w:leftChars="0" w:firstLine="420" w:firstLineChars="0"/>
@@ -1958,6 +1955,7 @@
           <w:p>
             <w:pPr>
               <w:numPr>
+                <w:ilvl w:val="0"/>
                 <w:numId w:val="0"/>
               </w:numPr>
               <w:ind w:leftChars="0" w:firstLine="420" w:firstLineChars="0"/>
@@ -2001,6 +1999,7 @@
           <w:p>
             <w:pPr>
               <w:numPr>
+                <w:ilvl w:val="0"/>
                 <w:numId w:val="0"/>
               </w:numPr>
               <w:ind w:leftChars="0" w:firstLine="420" w:firstLineChars="0"/>
@@ -2039,6 +2038,7 @@
           <w:p>
             <w:pPr>
               <w:numPr>
+                <w:ilvl w:val="0"/>
                 <w:numId w:val="0"/>
               </w:numPr>
               <w:ind w:leftChars="0" w:firstLine="420" w:firstLineChars="0"/>
@@ -2077,6 +2077,7 @@
           <w:p>
             <w:pPr>
               <w:numPr>
+                <w:ilvl w:val="0"/>
                 <w:numId w:val="0"/>
               </w:numPr>
               <w:ind w:leftChars="0" w:firstLine="420" w:firstLineChars="0"/>
@@ -2120,6 +2121,7 @@
           <w:p>
             <w:pPr>
               <w:numPr>
+                <w:ilvl w:val="0"/>
                 <w:numId w:val="0"/>
               </w:numPr>
               <w:ind w:leftChars="0" w:firstLine="420" w:firstLineChars="0"/>
@@ -2158,6 +2160,7 @@
           <w:p>
             <w:pPr>
               <w:numPr>
+                <w:ilvl w:val="0"/>
                 <w:numId w:val="0"/>
               </w:numPr>
               <w:ind w:leftChars="0" w:firstLine="420" w:firstLineChars="0"/>
@@ -2196,6 +2199,7 @@
           <w:p>
             <w:pPr>
               <w:numPr>
+                <w:ilvl w:val="0"/>
                 <w:numId w:val="0"/>
               </w:numPr>
               <w:ind w:leftChars="0" w:firstLine="420" w:firstLineChars="0"/>
@@ -2239,6 +2243,7 @@
           <w:p>
             <w:pPr>
               <w:numPr>
+                <w:ilvl w:val="0"/>
                 <w:numId w:val="0"/>
               </w:numPr>
               <w:ind w:leftChars="0" w:firstLine="420" w:firstLineChars="0"/>
@@ -2277,6 +2282,7 @@
           <w:p>
             <w:pPr>
               <w:numPr>
+                <w:ilvl w:val="0"/>
                 <w:numId w:val="0"/>
               </w:numPr>
               <w:ind w:leftChars="0" w:firstLine="420" w:firstLineChars="0"/>
@@ -2315,6 +2321,7 @@
           <w:p>
             <w:pPr>
               <w:numPr>
+                <w:ilvl w:val="0"/>
                 <w:numId w:val="0"/>
               </w:numPr>
               <w:ind w:leftChars="0" w:firstLine="420" w:firstLineChars="0"/>
@@ -2337,6 +2344,7 @@
     <w:p>
       <w:pPr>
         <w:numPr>
+          <w:ilvl w:val="0"/>
           <w:numId w:val="0"/>
         </w:numPr>
         <w:ind w:leftChars="0" w:firstLine="420" w:firstLineChars="0"/>
@@ -2369,6 +2377,7 @@
     <w:p>
       <w:pPr>
         <w:numPr>
+          <w:ilvl w:val="0"/>
           <w:numId w:val="0"/>
         </w:numPr>
         <w:ind w:firstLine="420" w:firstLineChars="0"/>
@@ -2388,6 +2397,7 @@
     <w:p>
       <w:pPr>
         <w:numPr>
+          <w:ilvl w:val="0"/>
           <w:numId w:val="0"/>
         </w:numPr>
         <w:ind w:leftChars="0" w:firstLine="420" w:firstLineChars="0"/>
@@ -2407,6 +2417,7 @@
     <w:p>
       <w:pPr>
         <w:numPr>
+          <w:ilvl w:val="0"/>
           <w:numId w:val="0"/>
         </w:numPr>
         <w:ind w:leftChars="0" w:firstLine="420" w:firstLineChars="0"/>
@@ -2591,6 +2602,7 @@
     </w:p>
     <w:tbl>
       <w:tblPr>
+        <w:tblStyle w:val="9"/>
         <w:tblW w:w="0" w:type="auto"/>
         <w:tblCellSpacing w:w="15" w:type="dxa"/>
         <w:tblInd w:w="20" w:type="dxa"/>
@@ -2602,7 +2614,7 @@
           <w:insideH w:val="none" w:color="auto" w:sz="0" w:space="0"/>
           <w:insideV w:val="none" w:color="auto" w:sz="0" w:space="0"/>
         </w:tblBorders>
-        <w:shd w:val="clear"/>
+        <w:shd w:val="clear" w:color="auto" w:fill="auto"/>
         <w:tblLayout w:type="autofit"/>
         <w:tblCellMar>
           <w:top w:w="0" w:type="dxa"/>
@@ -2630,7 +2642,7 @@
               <w:bottom w:val="single" w:color="auto" w:sz="8" w:space="0"/>
               <w:right w:val="single" w:color="auto" w:sz="8" w:space="0"/>
             </w:tcBorders>
-            <w:shd w:val="clear"/>
+            <w:shd w:val="clear" w:color="auto" w:fill="auto"/>
             <w:tcMar>
               <w:top w:w="160" w:type="dxa"/>
               <w:left w:w="240" w:type="dxa"/>
@@ -2664,7 +2676,7 @@
               <w:bottom w:val="single" w:color="auto" w:sz="8" w:space="0"/>
               <w:right w:val="single" w:color="auto" w:sz="8" w:space="0"/>
             </w:tcBorders>
-            <w:shd w:val="clear"/>
+            <w:shd w:val="clear" w:color="auto" w:fill="auto"/>
             <w:tcMar>
               <w:top w:w="160" w:type="dxa"/>
               <w:left w:w="240" w:type="dxa"/>
@@ -2698,7 +2710,7 @@
               <w:bottom w:val="single" w:color="auto" w:sz="8" w:space="0"/>
               <w:right w:val="single" w:color="auto" w:sz="8" w:space="0"/>
             </w:tcBorders>
-            <w:shd w:val="clear"/>
+            <w:shd w:val="clear" w:color="auto" w:fill="auto"/>
             <w:tcMar>
               <w:top w:w="160" w:type="dxa"/>
               <w:left w:w="240" w:type="dxa"/>
@@ -2737,7 +2749,7 @@
               <w:bottom w:val="single" w:color="auto" w:sz="8" w:space="0"/>
               <w:right w:val="single" w:color="auto" w:sz="8" w:space="0"/>
             </w:tcBorders>
-            <w:shd w:val="clear"/>
+            <w:shd w:val="clear" w:color="auto" w:fill="auto"/>
             <w:tcMar>
               <w:top w:w="160" w:type="dxa"/>
               <w:left w:w="240" w:type="dxa"/>
@@ -2771,7 +2783,7 @@
               <w:bottom w:val="single" w:color="auto" w:sz="8" w:space="0"/>
               <w:right w:val="single" w:color="auto" w:sz="8" w:space="0"/>
             </w:tcBorders>
-            <w:shd w:val="clear"/>
+            <w:shd w:val="clear" w:color="auto" w:fill="auto"/>
             <w:tcMar>
               <w:top w:w="160" w:type="dxa"/>
               <w:left w:w="240" w:type="dxa"/>
@@ -2805,7 +2817,7 @@
               <w:bottom w:val="single" w:color="auto" w:sz="8" w:space="0"/>
               <w:right w:val="single" w:color="auto" w:sz="8" w:space="0"/>
             </w:tcBorders>
-            <w:shd w:val="clear"/>
+            <w:shd w:val="clear" w:color="auto" w:fill="auto"/>
             <w:tcMar>
               <w:top w:w="160" w:type="dxa"/>
               <w:left w:w="240" w:type="dxa"/>
@@ -2844,7 +2856,7 @@
               <w:bottom w:val="single" w:color="auto" w:sz="8" w:space="0"/>
               <w:right w:val="single" w:color="auto" w:sz="8" w:space="0"/>
             </w:tcBorders>
-            <w:shd w:val="clear"/>
+            <w:shd w:val="clear" w:color="auto" w:fill="auto"/>
             <w:tcMar>
               <w:top w:w="160" w:type="dxa"/>
               <w:left w:w="240" w:type="dxa"/>
@@ -2878,7 +2890,7 @@
               <w:bottom w:val="single" w:color="auto" w:sz="8" w:space="0"/>
               <w:right w:val="single" w:color="auto" w:sz="8" w:space="0"/>
             </w:tcBorders>
-            <w:shd w:val="clear"/>
+            <w:shd w:val="clear" w:color="auto" w:fill="auto"/>
             <w:tcMar>
               <w:top w:w="160" w:type="dxa"/>
               <w:left w:w="240" w:type="dxa"/>
@@ -2912,7 +2924,7 @@
               <w:bottom w:val="single" w:color="auto" w:sz="8" w:space="0"/>
               <w:right w:val="single" w:color="auto" w:sz="8" w:space="0"/>
             </w:tcBorders>
-            <w:shd w:val="clear"/>
+            <w:shd w:val="clear" w:color="auto" w:fill="auto"/>
             <w:tcMar>
               <w:top w:w="160" w:type="dxa"/>
               <w:left w:w="240" w:type="dxa"/>
@@ -2951,7 +2963,7 @@
               <w:bottom w:val="single" w:color="auto" w:sz="8" w:space="0"/>
               <w:right w:val="single" w:color="auto" w:sz="8" w:space="0"/>
             </w:tcBorders>
-            <w:shd w:val="clear"/>
+            <w:shd w:val="clear" w:color="auto" w:fill="auto"/>
             <w:tcMar>
               <w:top w:w="160" w:type="dxa"/>
               <w:left w:w="240" w:type="dxa"/>
@@ -2985,7 +2997,7 @@
               <w:bottom w:val="single" w:color="auto" w:sz="8" w:space="0"/>
               <w:right w:val="single" w:color="auto" w:sz="8" w:space="0"/>
             </w:tcBorders>
-            <w:shd w:val="clear"/>
+            <w:shd w:val="clear" w:color="auto" w:fill="auto"/>
             <w:tcMar>
               <w:top w:w="160" w:type="dxa"/>
               <w:left w:w="240" w:type="dxa"/>
@@ -3019,7 +3031,7 @@
               <w:bottom w:val="single" w:color="auto" w:sz="8" w:space="0"/>
               <w:right w:val="single" w:color="auto" w:sz="8" w:space="0"/>
             </w:tcBorders>
-            <w:shd w:val="clear"/>
+            <w:shd w:val="clear" w:color="auto" w:fill="auto"/>
             <w:tcMar>
               <w:top w:w="160" w:type="dxa"/>
               <w:left w:w="240" w:type="dxa"/>
@@ -3058,7 +3070,7 @@
               <w:bottom w:val="single" w:color="auto" w:sz="8" w:space="0"/>
               <w:right w:val="single" w:color="auto" w:sz="8" w:space="0"/>
             </w:tcBorders>
-            <w:shd w:val="clear"/>
+            <w:shd w:val="clear" w:color="auto" w:fill="auto"/>
             <w:tcMar>
               <w:top w:w="160" w:type="dxa"/>
               <w:left w:w="240" w:type="dxa"/>
@@ -3092,7 +3104,7 @@
               <w:bottom w:val="single" w:color="auto" w:sz="8" w:space="0"/>
               <w:right w:val="single" w:color="auto" w:sz="8" w:space="0"/>
             </w:tcBorders>
-            <w:shd w:val="clear"/>
+            <w:shd w:val="clear" w:color="auto" w:fill="auto"/>
             <w:tcMar>
               <w:top w:w="160" w:type="dxa"/>
               <w:left w:w="240" w:type="dxa"/>
@@ -3126,7 +3138,7 @@
               <w:bottom w:val="single" w:color="auto" w:sz="8" w:space="0"/>
               <w:right w:val="single" w:color="auto" w:sz="8" w:space="0"/>
             </w:tcBorders>
-            <w:shd w:val="clear"/>
+            <w:shd w:val="clear" w:color="auto" w:fill="auto"/>
             <w:tcMar>
               <w:top w:w="160" w:type="dxa"/>
               <w:left w:w="240" w:type="dxa"/>
@@ -3265,6 +3277,7 @@
       <w:pPr>
         <w:pStyle w:val="4"/>
         <w:numPr>
+          <w:ilvl w:val="0"/>
           <w:numId w:val="0"/>
         </w:numPr>
         <w:bidi w:val="0"/>
@@ -3293,6 +3306,7 @@
     <w:p>
       <w:pPr>
         <w:numPr>
+          <w:ilvl w:val="0"/>
           <w:numId w:val="0"/>
         </w:numPr>
         <w:ind w:leftChars="0"/>
@@ -3312,6 +3326,7 @@
     <w:p>
       <w:pPr>
         <w:numPr>
+          <w:ilvl w:val="0"/>
           <w:numId w:val="0"/>
         </w:numPr>
         <w:ind w:leftChars="0"/>
@@ -3345,6 +3360,7 @@
     <w:p>
       <w:pPr>
         <w:numPr>
+          <w:ilvl w:val="0"/>
           <w:numId w:val="0"/>
         </w:numPr>
         <w:ind w:leftChars="0"/>
@@ -3378,6 +3394,7 @@
     <w:p>
       <w:pPr>
         <w:numPr>
+          <w:ilvl w:val="0"/>
           <w:numId w:val="0"/>
         </w:numPr>
         <w:ind w:leftChars="0"/>
@@ -3390,6 +3407,7 @@
     <w:p>
       <w:pPr>
         <w:numPr>
+          <w:ilvl w:val="0"/>
           <w:numId w:val="0"/>
         </w:numPr>
         <w:ind w:leftChars="0"/>
@@ -3413,6 +3431,7 @@
     <w:p>
       <w:pPr>
         <w:numPr>
+          <w:ilvl w:val="0"/>
           <w:numId w:val="0"/>
         </w:numPr>
         <w:ind w:leftChars="0"/>
@@ -3436,6 +3455,7 @@
     <w:p>
       <w:pPr>
         <w:numPr>
+          <w:ilvl w:val="0"/>
           <w:numId w:val="0"/>
         </w:numPr>
         <w:ind w:leftChars="0"/>
@@ -3450,6 +3470,7 @@
     <w:p>
       <w:pPr>
         <w:numPr>
+          <w:ilvl w:val="0"/>
           <w:numId w:val="0"/>
         </w:numPr>
         <w:ind w:leftChars="0"/>
@@ -3473,6 +3494,7 @@
     <w:p>
       <w:pPr>
         <w:numPr>
+          <w:ilvl w:val="0"/>
           <w:numId w:val="0"/>
         </w:numPr>
         <w:ind w:leftChars="0"/>
@@ -3496,6 +3518,7 @@
     <w:p>
       <w:pPr>
         <w:numPr>
+          <w:ilvl w:val="0"/>
           <w:numId w:val="0"/>
         </w:numPr>
         <w:ind w:leftChars="0"/>
@@ -3519,6 +3542,7 @@
     <w:p>
       <w:pPr>
         <w:numPr>
+          <w:ilvl w:val="0"/>
           <w:numId w:val="0"/>
         </w:numPr>
         <w:ind w:leftChars="0"/>
@@ -3542,6 +3566,7 @@
     <w:p>
       <w:pPr>
         <w:numPr>
+          <w:ilvl w:val="0"/>
           <w:numId w:val="0"/>
         </w:numPr>
         <w:ind w:leftChars="0"/>
@@ -3565,6 +3590,7 @@
     <w:p>
       <w:pPr>
         <w:numPr>
+          <w:ilvl w:val="0"/>
           <w:numId w:val="0"/>
         </w:numPr>
         <w:ind w:leftChars="0"/>
@@ -3588,6 +3614,7 @@
     <w:p>
       <w:pPr>
         <w:numPr>
+          <w:ilvl w:val="0"/>
           <w:numId w:val="0"/>
         </w:numPr>
         <w:ind w:leftChars="0"/>
@@ -3611,6 +3638,7 @@
     <w:p>
       <w:pPr>
         <w:numPr>
+          <w:ilvl w:val="0"/>
           <w:numId w:val="0"/>
         </w:numPr>
         <w:ind w:leftChars="0"/>
@@ -3634,6 +3662,7 @@
     <w:p>
       <w:pPr>
         <w:numPr>
+          <w:ilvl w:val="0"/>
           <w:numId w:val="0"/>
         </w:numPr>
         <w:ind w:leftChars="0"/>
@@ -3657,6 +3686,7 @@
     <w:p>
       <w:pPr>
         <w:numPr>
+          <w:ilvl w:val="0"/>
           <w:numId w:val="0"/>
         </w:numPr>
         <w:ind w:leftChars="0"/>
@@ -3680,6 +3710,7 @@
     <w:p>
       <w:pPr>
         <w:numPr>
+          <w:ilvl w:val="0"/>
           <w:numId w:val="0"/>
         </w:numPr>
         <w:ind w:leftChars="0"/>
@@ -3703,6 +3734,7 @@
     <w:p>
       <w:pPr>
         <w:numPr>
+          <w:ilvl w:val="0"/>
           <w:numId w:val="0"/>
         </w:numPr>
         <w:ind w:leftChars="0"/>
@@ -3726,6 +3758,7 @@
     <w:p>
       <w:pPr>
         <w:numPr>
+          <w:ilvl w:val="0"/>
           <w:numId w:val="0"/>
         </w:numPr>
         <w:ind w:leftChars="0"/>
@@ -3749,6 +3782,7 @@
     <w:p>
       <w:pPr>
         <w:numPr>
+          <w:ilvl w:val="0"/>
           <w:numId w:val="0"/>
         </w:numPr>
         <w:ind w:leftChars="0"/>
@@ -3772,6 +3806,7 @@
     <w:p>
       <w:pPr>
         <w:numPr>
+          <w:ilvl w:val="0"/>
           <w:numId w:val="0"/>
         </w:numPr>
         <w:ind w:leftChars="0"/>
@@ -3784,6 +3819,7 @@
     <w:p>
       <w:pPr>
         <w:numPr>
+          <w:ilvl w:val="0"/>
           <w:numId w:val="0"/>
         </w:numPr>
         <w:ind w:leftChars="0"/>
@@ -3817,6 +3853,7 @@
     <w:p>
       <w:pPr>
         <w:numPr>
+          <w:ilvl w:val="0"/>
           <w:numId w:val="0"/>
         </w:numPr>
         <w:ind w:leftChars="0"/>
@@ -3829,6 +3866,7 @@
     <w:p>
       <w:pPr>
         <w:numPr>
+          <w:ilvl w:val="0"/>
           <w:numId w:val="0"/>
         </w:numPr>
         <w:ind w:leftChars="0"/>
@@ -3852,6 +3890,7 @@
     <w:p>
       <w:pPr>
         <w:numPr>
+          <w:ilvl w:val="0"/>
           <w:numId w:val="0"/>
         </w:numPr>
         <w:ind w:leftChars="0"/>
@@ -3875,6 +3914,7 @@
     <w:p>
       <w:pPr>
         <w:numPr>
+          <w:ilvl w:val="0"/>
           <w:numId w:val="0"/>
         </w:numPr>
         <w:ind w:leftChars="0"/>
@@ -3898,6 +3938,7 @@
     <w:p>
       <w:pPr>
         <w:numPr>
+          <w:ilvl w:val="0"/>
           <w:numId w:val="0"/>
         </w:numPr>
         <w:ind w:leftChars="0"/>
@@ -3912,6 +3953,7 @@
     <w:p>
       <w:pPr>
         <w:numPr>
+          <w:ilvl w:val="0"/>
           <w:numId w:val="0"/>
         </w:numPr>
         <w:ind w:leftChars="0"/>
@@ -3935,6 +3977,7 @@
     <w:p>
       <w:pPr>
         <w:numPr>
+          <w:ilvl w:val="0"/>
           <w:numId w:val="0"/>
         </w:numPr>
         <w:ind w:leftChars="0"/>
@@ -3958,6 +4001,7 @@
     <w:p>
       <w:pPr>
         <w:numPr>
+          <w:ilvl w:val="0"/>
           <w:numId w:val="0"/>
         </w:numPr>
         <w:ind w:leftChars="0"/>
@@ -3981,6 +4025,7 @@
     <w:p>
       <w:pPr>
         <w:numPr>
+          <w:ilvl w:val="0"/>
           <w:numId w:val="0"/>
         </w:numPr>
         <w:ind w:leftChars="0"/>
@@ -4004,6 +4049,7 @@
     <w:p>
       <w:pPr>
         <w:numPr>
+          <w:ilvl w:val="0"/>
           <w:numId w:val="0"/>
         </w:numPr>
         <w:ind w:leftChars="0"/>
@@ -4027,6 +4073,7 @@
     <w:p>
       <w:pPr>
         <w:numPr>
+          <w:ilvl w:val="0"/>
           <w:numId w:val="0"/>
         </w:numPr>
         <w:ind w:leftChars="0"/>
@@ -4050,6 +4097,7 @@
     <w:p>
       <w:pPr>
         <w:numPr>
+          <w:ilvl w:val="0"/>
           <w:numId w:val="0"/>
         </w:numPr>
         <w:ind w:leftChars="0"/>
@@ -4073,6 +4121,7 @@
     <w:p>
       <w:pPr>
         <w:numPr>
+          <w:ilvl w:val="0"/>
           <w:numId w:val="0"/>
         </w:numPr>
         <w:ind w:leftChars="0"/>
@@ -4087,6 +4136,7 @@
     <w:p>
       <w:pPr>
         <w:numPr>
+          <w:ilvl w:val="0"/>
           <w:numId w:val="0"/>
         </w:numPr>
         <w:ind w:leftChars="0"/>
@@ -4110,6 +4160,7 @@
     <w:p>
       <w:pPr>
         <w:numPr>
+          <w:ilvl w:val="0"/>
           <w:numId w:val="0"/>
         </w:numPr>
         <w:ind w:leftChars="0"/>
@@ -4133,6 +4184,7 @@
     <w:p>
       <w:pPr>
         <w:numPr>
+          <w:ilvl w:val="0"/>
           <w:numId w:val="0"/>
         </w:numPr>
         <w:ind w:leftChars="0"/>
@@ -4156,6 +4208,7 @@
     <w:p>
       <w:pPr>
         <w:numPr>
+          <w:ilvl w:val="0"/>
           <w:numId w:val="0"/>
         </w:numPr>
         <w:ind w:leftChars="0"/>
@@ -4179,6 +4232,7 @@
     <w:p>
       <w:pPr>
         <w:numPr>
+          <w:ilvl w:val="0"/>
           <w:numId w:val="0"/>
         </w:numPr>
         <w:ind w:leftChars="0"/>
@@ -4202,6 +4256,7 @@
     <w:p>
       <w:pPr>
         <w:numPr>
+          <w:ilvl w:val="0"/>
           <w:numId w:val="0"/>
         </w:numPr>
         <w:ind w:leftChars="0"/>
@@ -4225,6 +4280,7 @@
     <w:p>
       <w:pPr>
         <w:numPr>
+          <w:ilvl w:val="0"/>
           <w:numId w:val="0"/>
         </w:numPr>
         <w:ind w:leftChars="0"/>
@@ -4248,6 +4304,7 @@
     <w:p>
       <w:pPr>
         <w:numPr>
+          <w:ilvl w:val="0"/>
           <w:numId w:val="0"/>
         </w:numPr>
         <w:ind w:leftChars="0"/>
@@ -4271,6 +4328,7 @@
     <w:p>
       <w:pPr>
         <w:numPr>
+          <w:ilvl w:val="0"/>
           <w:numId w:val="0"/>
         </w:numPr>
         <w:ind w:leftChars="0"/>
@@ -4294,6 +4352,7 @@
     <w:p>
       <w:pPr>
         <w:numPr>
+          <w:ilvl w:val="0"/>
           <w:numId w:val="0"/>
         </w:numPr>
         <w:ind w:leftChars="0"/>
@@ -4317,6 +4376,7 @@
     <w:p>
       <w:pPr>
         <w:numPr>
+          <w:ilvl w:val="0"/>
           <w:numId w:val="0"/>
         </w:numPr>
         <w:ind w:leftChars="0"/>
@@ -4340,6 +4400,7 @@
     <w:p>
       <w:pPr>
         <w:numPr>
+          <w:ilvl w:val="0"/>
           <w:numId w:val="0"/>
         </w:numPr>
         <w:ind w:leftChars="0"/>
@@ -4363,6 +4424,7 @@
     <w:p>
       <w:pPr>
         <w:numPr>
+          <w:ilvl w:val="0"/>
           <w:numId w:val="0"/>
         </w:numPr>
         <w:ind w:leftChars="0"/>
@@ -4386,6 +4448,7 @@
     <w:p>
       <w:pPr>
         <w:numPr>
+          <w:ilvl w:val="0"/>
           <w:numId w:val="0"/>
         </w:numPr>
         <w:ind w:leftChars="0"/>
@@ -4400,6 +4463,7 @@
     <w:p>
       <w:pPr>
         <w:numPr>
+          <w:ilvl w:val="0"/>
           <w:numId w:val="0"/>
         </w:numPr>
         <w:ind w:leftChars="0"/>
@@ -4441,6 +4505,7 @@
     <w:p>
       <w:pPr>
         <w:numPr>
+          <w:ilvl w:val="0"/>
           <w:numId w:val="0"/>
         </w:numPr>
         <w:ind w:leftChars="0"/>
@@ -4500,6 +4565,7 @@
     <w:p>
       <w:pPr>
         <w:numPr>
+          <w:ilvl w:val="0"/>
           <w:numId w:val="0"/>
         </w:numPr>
         <w:ind w:leftChars="0"/>
@@ -4541,6 +4607,7 @@
     <w:p>
       <w:pPr>
         <w:numPr>
+          <w:ilvl w:val="0"/>
           <w:numId w:val="0"/>
         </w:numPr>
         <w:ind w:leftChars="0"/>
@@ -4582,6 +4649,7 @@
     <w:p>
       <w:pPr>
         <w:numPr>
+          <w:ilvl w:val="0"/>
           <w:numId w:val="0"/>
         </w:numPr>
         <w:ind w:leftChars="0"/>
@@ -4623,6 +4691,7 @@
     <w:p>
       <w:pPr>
         <w:numPr>
+          <w:ilvl w:val="0"/>
           <w:numId w:val="0"/>
         </w:numPr>
         <w:ind w:leftChars="0"/>
@@ -4664,6 +4733,7 @@
     <w:p>
       <w:pPr>
         <w:numPr>
+          <w:ilvl w:val="0"/>
           <w:numId w:val="0"/>
         </w:numPr>
         <w:ind w:leftChars="0"/>
@@ -4706,6 +4776,7 @@
       <w:pPr>
         <w:pStyle w:val="4"/>
         <w:numPr>
+          <w:ilvl w:val="0"/>
           <w:numId w:val="0"/>
         </w:numPr>
         <w:bidi w:val="0"/>
@@ -4734,6 +4805,7 @@
     <w:p>
       <w:pPr>
         <w:numPr>
+          <w:ilvl w:val="0"/>
           <w:numId w:val="0"/>
         </w:numPr>
         <w:ind w:leftChars="0"/>
@@ -4753,6 +4825,7 @@
     <w:p>
       <w:pPr>
         <w:numPr>
+          <w:ilvl w:val="0"/>
           <w:numId w:val="0"/>
         </w:numPr>
         <w:ind w:leftChars="0"/>
@@ -4766,6 +4839,7 @@
       <w:pPr>
         <w:pStyle w:val="4"/>
         <w:numPr>
+          <w:ilvl w:val="0"/>
           <w:numId w:val="0"/>
         </w:numPr>
         <w:bidi w:val="0"/>
@@ -4796,7 +4870,7 @@
         <w:pStyle w:val="5"/>
         <w:bidi w:val="0"/>
         <w:rPr>
-          <w:rStyle w:val="9"/>
+          <w:rStyle w:val="11"/>
           <w:rFonts w:hint="eastAsia" w:asciiTheme="majorEastAsia" w:hAnsiTheme="majorEastAsia" w:eastAsiaTheme="majorEastAsia" w:cstheme="majorEastAsia"/>
           <w:b w:val="0"/>
           <w:bCs w:val="0"/>
@@ -4814,7 +4888,7 @@
       </w:pPr>
       <w:r>
         <w:rPr>
-          <w:rStyle w:val="9"/>
+          <w:rStyle w:val="11"/>
           <w:rFonts w:hint="eastAsia" w:asciiTheme="majorEastAsia" w:hAnsiTheme="majorEastAsia" w:eastAsiaTheme="majorEastAsia" w:cstheme="majorEastAsia"/>
           <w:b w:val="0"/>
           <w:bCs w:val="0"/>
@@ -5244,6 +5318,7 @@
       <w:pPr>
         <w:pStyle w:val="4"/>
         <w:numPr>
+          <w:ilvl w:val="0"/>
           <w:numId w:val="0"/>
         </w:numPr>
         <w:bidi w:val="0"/>
@@ -5272,6 +5347,7 @@
     <w:p>
       <w:pPr>
         <w:numPr>
+          <w:ilvl w:val="0"/>
           <w:numId w:val="0"/>
         </w:numPr>
         <w:ind w:leftChars="0"/>
@@ -5332,6 +5408,7 @@
       <w:pPr>
         <w:pStyle w:val="4"/>
         <w:numPr>
+          <w:ilvl w:val="0"/>
           <w:numId w:val="0"/>
         </w:numPr>
         <w:bidi w:val="0"/>
@@ -5360,6 +5437,7 @@
     <w:p>
       <w:pPr>
         <w:numPr>
+          <w:ilvl w:val="0"/>
           <w:numId w:val="0"/>
         </w:numPr>
         <w:ind w:leftChars="0"/>
@@ -5380,6 +5458,7 @@
       <w:pPr>
         <w:pStyle w:val="4"/>
         <w:numPr>
+          <w:ilvl w:val="0"/>
           <w:numId w:val="0"/>
         </w:numPr>
         <w:bidi w:val="0"/>
@@ -5402,12 +5481,22 @@
           <w:rFonts w:hint="default"/>
           <w:lang w:val="en-US" w:eastAsia="zh-CN"/>
         </w:rPr>
-        <w:t>XDP (eXpress Data Path)</w:t>
-      </w:r>
-    </w:p>
-    <w:p>
-      <w:pPr>
-        <w:numPr>
+        <w:t>XDP (eXpress Data Path</w:t>
+      </w:r>
+      <w:bookmarkStart w:id="0" w:name="_GoBack"/>
+      <w:bookmarkEnd w:id="0"/>
+      <w:r>
+        <w:rPr>
+          <w:rFonts w:hint="default"/>
+          <w:lang w:val="en-US" w:eastAsia="zh-CN"/>
+        </w:rPr>
+        <w:t>)</w:t>
+      </w:r>
+    </w:p>
+    <w:p>
+      <w:pPr>
+        <w:numPr>
+          <w:ilvl w:val="0"/>
           <w:numId w:val="0"/>
         </w:numPr>
         <w:ind w:leftChars="0"/>
@@ -5428,6 +5517,7 @@
       <w:pPr>
         <w:pStyle w:val="4"/>
         <w:numPr>
+          <w:ilvl w:val="0"/>
           <w:numId w:val="0"/>
         </w:numPr>
         <w:bidi w:val="0"/>
@@ -6071,6 +6161,7 @@
       <w:pPr>
         <w:pStyle w:val="4"/>
         <w:numPr>
+          <w:ilvl w:val="0"/>
           <w:numId w:val="0"/>
         </w:numPr>
         <w:bidi w:val="0"/>
@@ -6099,6 +6190,7 @@
     <w:p>
       <w:pPr>
         <w:numPr>
+          <w:ilvl w:val="0"/>
           <w:numId w:val="0"/>
         </w:numPr>
         <w:ind w:leftChars="0"/>
@@ -6163,6 +6255,7 @@
     </w:p>
     <w:tbl>
       <w:tblPr>
+        <w:tblStyle w:val="9"/>
         <w:tblW w:w="0" w:type="auto"/>
         <w:tblCellSpacing w:w="15" w:type="dxa"/>
         <w:tblInd w:w="20" w:type="dxa"/>
@@ -6174,7 +6267,7 @@
           <w:insideH w:val="none" w:color="auto" w:sz="0" w:space="0"/>
           <w:insideV w:val="none" w:color="auto" w:sz="0" w:space="0"/>
         </w:tblBorders>
-        <w:shd w:val="clear"/>
+        <w:shd w:val="clear" w:color="auto" w:fill="auto"/>
         <w:tblLayout w:type="autofit"/>
         <w:tblCellMar>
           <w:top w:w="0" w:type="dxa"/>
@@ -6202,7 +6295,7 @@
               <w:bottom w:val="single" w:color="auto" w:sz="8" w:space="0"/>
               <w:right w:val="single" w:color="auto" w:sz="8" w:space="0"/>
             </w:tcBorders>
-            <w:shd w:val="clear"/>
+            <w:shd w:val="clear" w:color="auto" w:fill="auto"/>
             <w:tcMar>
               <w:top w:w="160" w:type="dxa"/>
               <w:left w:w="240" w:type="dxa"/>
@@ -6236,7 +6329,7 @@
               <w:bottom w:val="single" w:color="auto" w:sz="8" w:space="0"/>
               <w:right w:val="single" w:color="auto" w:sz="8" w:space="0"/>
             </w:tcBorders>
-            <w:shd w:val="clear"/>
+            <w:shd w:val="clear" w:color="auto" w:fill="auto"/>
             <w:tcMar>
               <w:top w:w="160" w:type="dxa"/>
               <w:left w:w="240" w:type="dxa"/>
@@ -6270,7 +6363,7 @@
               <w:bottom w:val="single" w:color="auto" w:sz="8" w:space="0"/>
               <w:right w:val="single" w:color="auto" w:sz="8" w:space="0"/>
             </w:tcBorders>
-            <w:shd w:val="clear"/>
+            <w:shd w:val="clear" w:color="auto" w:fill="auto"/>
             <w:tcMar>
               <w:top w:w="160" w:type="dxa"/>
               <w:left w:w="240" w:type="dxa"/>
@@ -6309,7 +6402,7 @@
               <w:bottom w:val="single" w:color="auto" w:sz="8" w:space="0"/>
               <w:right w:val="single" w:color="auto" w:sz="8" w:space="0"/>
             </w:tcBorders>
-            <w:shd w:val="clear"/>
+            <w:shd w:val="clear" w:color="auto" w:fill="auto"/>
             <w:tcMar>
               <w:top w:w="160" w:type="dxa"/>
               <w:left w:w="240" w:type="dxa"/>
@@ -6343,7 +6436,7 @@
               <w:bottom w:val="single" w:color="auto" w:sz="8" w:space="0"/>
               <w:right w:val="single" w:color="auto" w:sz="8" w:space="0"/>
             </w:tcBorders>
-            <w:shd w:val="clear"/>
+            <w:shd w:val="clear" w:color="auto" w:fill="auto"/>
             <w:tcMar>
               <w:top w:w="160" w:type="dxa"/>
               <w:left w:w="240" w:type="dxa"/>
@@ -6377,7 +6470,7 @@
               <w:bottom w:val="single" w:color="auto" w:sz="8" w:space="0"/>
               <w:right w:val="single" w:color="auto" w:sz="8" w:space="0"/>
             </w:tcBorders>
-            <w:shd w:val="clear"/>
+            <w:shd w:val="clear" w:color="auto" w:fill="auto"/>
             <w:tcMar>
               <w:top w:w="160" w:type="dxa"/>
               <w:left w:w="240" w:type="dxa"/>
@@ -6416,7 +6509,7 @@
               <w:bottom w:val="single" w:color="auto" w:sz="8" w:space="0"/>
               <w:right w:val="single" w:color="auto" w:sz="8" w:space="0"/>
             </w:tcBorders>
-            <w:shd w:val="clear"/>
+            <w:shd w:val="clear" w:color="auto" w:fill="auto"/>
             <w:tcMar>
               <w:top w:w="160" w:type="dxa"/>
               <w:left w:w="240" w:type="dxa"/>
@@ -6450,7 +6543,7 @@
               <w:bottom w:val="single" w:color="auto" w:sz="8" w:space="0"/>
               <w:right w:val="single" w:color="auto" w:sz="8" w:space="0"/>
             </w:tcBorders>
-            <w:shd w:val="clear"/>
+            <w:shd w:val="clear" w:color="auto" w:fill="auto"/>
             <w:tcMar>
               <w:top w:w="160" w:type="dxa"/>
               <w:left w:w="240" w:type="dxa"/>
@@ -6484,7 +6577,7 @@
               <w:bottom w:val="single" w:color="auto" w:sz="8" w:space="0"/>
               <w:right w:val="single" w:color="auto" w:sz="8" w:space="0"/>
             </w:tcBorders>
-            <w:shd w:val="clear"/>
+            <w:shd w:val="clear" w:color="auto" w:fill="auto"/>
             <w:tcMar>
               <w:top w:w="160" w:type="dxa"/>
               <w:left w:w="240" w:type="dxa"/>
@@ -6523,7 +6616,7 @@
               <w:bottom w:val="single" w:color="auto" w:sz="8" w:space="0"/>
               <w:right w:val="single" w:color="auto" w:sz="8" w:space="0"/>
             </w:tcBorders>
-            <w:shd w:val="clear"/>
+            <w:shd w:val="clear" w:color="auto" w:fill="auto"/>
             <w:tcMar>
               <w:top w:w="160" w:type="dxa"/>
               <w:left w:w="240" w:type="dxa"/>
@@ -6557,7 +6650,7 @@
               <w:bottom w:val="single" w:color="auto" w:sz="8" w:space="0"/>
               <w:right w:val="single" w:color="auto" w:sz="8" w:space="0"/>
             </w:tcBorders>
-            <w:shd w:val="clear"/>
+            <w:shd w:val="clear" w:color="auto" w:fill="auto"/>
             <w:tcMar>
               <w:top w:w="160" w:type="dxa"/>
               <w:left w:w="240" w:type="dxa"/>
@@ -6591,7 +6684,7 @@
               <w:bottom w:val="single" w:color="auto" w:sz="8" w:space="0"/>
               <w:right w:val="single" w:color="auto" w:sz="8" w:space="0"/>
             </w:tcBorders>
-            <w:shd w:val="clear"/>
+            <w:shd w:val="clear" w:color="auto" w:fill="auto"/>
             <w:tcMar>
               <w:top w:w="160" w:type="dxa"/>
               <w:left w:w="240" w:type="dxa"/>
@@ -6630,7 +6723,7 @@
               <w:bottom w:val="single" w:color="auto" w:sz="8" w:space="0"/>
               <w:right w:val="single" w:color="auto" w:sz="8" w:space="0"/>
             </w:tcBorders>
-            <w:shd w:val="clear"/>
+            <w:shd w:val="clear" w:color="auto" w:fill="auto"/>
             <w:tcMar>
               <w:top w:w="160" w:type="dxa"/>
               <w:left w:w="240" w:type="dxa"/>
@@ -6664,7 +6757,7 @@
               <w:bottom w:val="single" w:color="auto" w:sz="8" w:space="0"/>
               <w:right w:val="single" w:color="auto" w:sz="8" w:space="0"/>
             </w:tcBorders>
-            <w:shd w:val="clear"/>
+            <w:shd w:val="clear" w:color="auto" w:fill="auto"/>
             <w:tcMar>
               <w:top w:w="160" w:type="dxa"/>
               <w:left w:w="240" w:type="dxa"/>
@@ -6698,7 +6791,7 @@
               <w:bottom w:val="single" w:color="auto" w:sz="8" w:space="0"/>
               <w:right w:val="single" w:color="auto" w:sz="8" w:space="0"/>
             </w:tcBorders>
-            <w:shd w:val="clear"/>
+            <w:shd w:val="clear" w:color="auto" w:fill="auto"/>
             <w:tcMar>
               <w:top w:w="160" w:type="dxa"/>
               <w:left w:w="240" w:type="dxa"/>
@@ -7017,6 +7110,7 @@
     <w:p>
       <w:pPr>
         <w:numPr>
+          <w:ilvl w:val="0"/>
           <w:numId w:val="0"/>
         </w:numPr>
         <w:ind w:leftChars="0"/>
@@ -7063,16 +7157,7 @@
           <w:rFonts w:hint="default"/>
           <w:lang w:val="en-US" w:eastAsia="zh-CN"/>
         </w:rPr>
-        <w:t>流量预测与调度： 利用 ARM 处理器中</w:t>
-      </w:r>
-      <w:bookmarkStart w:id="0" w:name="_GoBack"/>
-      <w:bookmarkEnd w:id="0"/>
-      <w:r>
-        <w:rPr>
-          <w:rFonts w:hint="default"/>
-          <w:lang w:val="en-US" w:eastAsia="zh-CN"/>
-        </w:rPr>
-        <w:t>集成的 NPU（神经网络处理器），实时分析流量模式，动态调整频率和路由策略以节省功耗。</w:t>
+        <w:t>流量预测与调度： 利用 ARM 处理器中集成的 NPU（神经网络处理器），实时分析流量模式，动态调整频率和路由策略以节省功耗。</w:t>
       </w:r>
     </w:p>
     <w:p>
@@ -7864,12 +7949,12 @@
       <w:lang w:val="en-US" w:eastAsia="zh-CN" w:bidi="ar"/>
     </w:rPr>
   </w:style>
-  <w:style w:type="character" w:default="1" w:styleId="8">
+  <w:style w:type="character" w:default="1" w:styleId="10">
     <w:name w:val="Default Paragraph Font"/>
     <w:semiHidden/>
     <w:uiPriority w:val="0"/>
   </w:style>
-  <w:style w:type="table" w:default="1" w:styleId="7">
+  <w:style w:type="table" w:default="1" w:styleId="9">
     <w:name w:val="Normal Table"/>
     <w:semiHidden/>
     <w:uiPriority w:val="0"/>
@@ -7883,6 +7968,46 @@
     </w:tblPr>
   </w:style>
   <w:style w:type="paragraph" w:styleId="6">
+    <w:name w:val="footer"/>
+    <w:basedOn w:val="1"/>
+    <w:uiPriority w:val="0"/>
+    <w:pPr>
+      <w:tabs>
+        <w:tab w:val="center" w:pos="4153"/>
+        <w:tab w:val="right" w:pos="8306"/>
+      </w:tabs>
+      <w:snapToGrid w:val="0"/>
+      <w:jc w:val="left"/>
+    </w:pPr>
+    <w:rPr>
+      <w:sz w:val="18"/>
+    </w:rPr>
+  </w:style>
+  <w:style w:type="paragraph" w:styleId="7">
+    <w:name w:val="header"/>
+    <w:basedOn w:val="1"/>
+    <w:uiPriority w:val="0"/>
+    <w:pPr>
+      <w:pBdr>
+        <w:top w:val="none" w:color="auto" w:sz="0" w:space="1"/>
+        <w:left w:val="none" w:color="auto" w:sz="0" w:space="4"/>
+        <w:bottom w:val="none" w:color="auto" w:sz="0" w:space="1"/>
+        <w:right w:val="none" w:color="auto" w:sz="0" w:space="4"/>
+      </w:pBdr>
+      <w:tabs>
+        <w:tab w:val="center" w:pos="4153"/>
+        <w:tab w:val="right" w:pos="8306"/>
+      </w:tabs>
+      <w:snapToGrid w:val="0"/>
+      <w:spacing w:line="240" w:lineRule="auto"/>
+      <w:jc w:val="both"/>
+      <w:outlineLvl w:val="9"/>
+    </w:pPr>
+    <w:rPr>
+      <w:sz w:val="18"/>
+    </w:rPr>
+  </w:style>
+  <w:style w:type="paragraph" w:styleId="8">
     <w:name w:val="Normal (Web)"/>
     <w:basedOn w:val="1"/>
     <w:uiPriority w:val="0"/>
@@ -7897,27 +8022,27 @@
       <w:lang w:val="en-US" w:eastAsia="zh-CN" w:bidi="ar"/>
     </w:rPr>
   </w:style>
-  <w:style w:type="character" w:styleId="9">
+  <w:style w:type="character" w:styleId="11">
     <w:name w:val="Strong"/>
-    <w:basedOn w:val="8"/>
+    <w:basedOn w:val="10"/>
     <w:qFormat/>
     <w:uiPriority w:val="0"/>
     <w:rPr>
       <w:b/>
     </w:rPr>
   </w:style>
-  <w:style w:type="character" w:styleId="10">
+  <w:style w:type="character" w:styleId="12">
     <w:name w:val="Hyperlink"/>
-    <w:basedOn w:val="8"/>
+    <w:basedOn w:val="10"/>
     <w:uiPriority w:val="0"/>
     <w:rPr>
       <w:color w:val="0000FF"/>
       <w:u w:val="single"/>
     </w:rPr>
   </w:style>
-  <w:style w:type="character" w:styleId="11">
+  <w:style w:type="character" w:styleId="13">
     <w:name w:val="HTML Code"/>
-    <w:basedOn w:val="8"/>
+    <w:basedOn w:val="10"/>
     <w:uiPriority w:val="0"/>
     <w:rPr>
       <w:rFonts w:ascii="Courier New" w:hAnsi="Courier New"/>
